--- a/documents/testing/20140521-LGV_TestPlan_C9.1_Serverside_Mining_Service_HAR_Service.docx
+++ b/documents/testing/20140521-LGV_TestPlan_C9.1_Serverside_Mining_Service_HAR_Service.docx
@@ -420,8 +420,6 @@
             </w:pPr>
           </w:p>
         </w:tc>
-        <w:bookmarkStart w:id="2" w:name="_GoBack"/>
-        <w:bookmarkEnd w:id="2"/>
       </w:tr>
       <w:tr>
         <w:tc>
@@ -474,14 +472,7 @@
                 <w:color w:val="0070C0"/>
                 <w:sz w:val="20"/>
               </w:rPr>
-              <w:t>(C15)</w:t>
-            </w:r>
-            <w:r>
-              <w:rPr>
-                <w:color w:val="0070C0"/>
-                <w:sz w:val="20"/>
-              </w:rPr>
-              <w:t xml:space="preserve"> </w:t>
+              <w:t xml:space="preserve">(C15) </w:t>
             </w:r>
             <w:r>
               <w:rPr>
@@ -710,7 +701,7 @@
                 <w:color w:val="0070C0"/>
                 <w:sz w:val="20"/>
               </w:rPr>
-              <w:t>Test plan concept</w:t>
+              <w:t>Test round 1 completed</w:t>
             </w:r>
           </w:p>
         </w:tc>
@@ -786,7 +777,21 @@
                 <w:color w:val="FF0000"/>
                 <w:sz w:val="20"/>
               </w:rPr>
-              <w:t>23.6.2014</w:t>
+              <w:t>23.</w:t>
+            </w:r>
+            <w:r>
+              <w:rPr>
+                <w:color w:val="FF0000"/>
+                <w:sz w:val="20"/>
+              </w:rPr>
+              <w:t>0</w:t>
+            </w:r>
+            <w:r>
+              <w:rPr>
+                <w:color w:val="FF0000"/>
+                <w:sz w:val="20"/>
+              </w:rPr>
+              <w:t>6.2014</w:t>
             </w:r>
           </w:p>
         </w:tc>
@@ -825,7 +830,7 @@
                 <w:color w:val="FF0000"/>
                 <w:sz w:val="20"/>
               </w:rPr>
-              <w:t>23.6.2014</w:t>
+              <w:t>01.07.2014</w:t>
             </w:r>
           </w:p>
         </w:tc>
@@ -1291,8 +1296,8 @@
       <w:pPr>
         <w:pStyle w:val="berschrift1"/>
       </w:pPr>
-      <w:bookmarkStart w:id="3" w:name="h.1fob9te" w:colFirst="0" w:colLast="0"/>
-      <w:bookmarkEnd w:id="3"/>
+      <w:bookmarkStart w:id="2" w:name="h.1fob9te" w:colFirst="0" w:colLast="0"/>
+      <w:bookmarkEnd w:id="2"/>
       <w:r>
         <w:lastRenderedPageBreak/>
         <w:t>3.</w:t>
@@ -1320,7 +1325,19 @@
         <w:rPr>
           <w:color w:val="0070C0"/>
         </w:rPr>
-        <w:t xml:space="preserve">The HAR Service is a REST-wrapper around the HAR classifier deployed on the mobile device. Here we test the functionality of the wrapper. For performance tests of the classifier please refer to the test plan for the Mobile Sensor Mining Component (C13). </w:t>
+        <w:t>The HAR Service is a REST-wrapper around the HAR classifier deployed on the mobile device. Here we test t</w:t>
+      </w:r>
+      <w:r>
+        <w:rPr>
+          <w:color w:val="0070C0"/>
+        </w:rPr>
+        <w:t>he functionality of the wrapper and the integration into the Service Center.</w:t>
+      </w:r>
+      <w:r>
+        <w:rPr>
+          <w:color w:val="0070C0"/>
+        </w:rPr>
+        <w:t xml:space="preserve"> For performance tests of the classifier please refer to the test plan for the Mobile Sensor Mining Component (C13). </w:t>
       </w:r>
     </w:p>
     <w:p/>
@@ -1746,8 +1763,8 @@
               <w:contextualSpacing w:val="0"/>
               <w:jc w:val="left"/>
             </w:pPr>
-            <w:bookmarkStart w:id="4" w:name="h.3znysh7" w:colFirst="0" w:colLast="0"/>
-            <w:bookmarkEnd w:id="4"/>
+            <w:bookmarkStart w:id="3" w:name="h.3znysh7" w:colFirst="0" w:colLast="0"/>
+            <w:bookmarkEnd w:id="3"/>
             <w:r>
               <w:rPr>
                 <w:color w:val="0070C0"/>
@@ -1889,6 +1906,8 @@
             </w:pPr>
           </w:p>
         </w:tc>
+        <w:bookmarkStart w:id="4" w:name="_GoBack"/>
+        <w:bookmarkEnd w:id="4"/>
       </w:tr>
       <w:tr>
         <w:trPr>
@@ -1981,7 +2000,7 @@
                 <w:color w:val="FF0000"/>
                 <w:sz w:val="20"/>
               </w:rPr>
-              <w:t>NOK,</w:t>
+              <w:t>NOK</w:t>
             </w:r>
           </w:p>
           <w:p>
@@ -3638,7 +3657,7 @@
       <w:rPr>
         <w:noProof/>
       </w:rPr>
-      <w:t>4</w:t>
+      <w:t>5</w:t>
     </w:r>
     <w:r>
       <w:fldChar w:fldCharType="end"/>

--- a/documents/testing/20140521-LGV_TestPlan_C9.1_Serverside_Mining_Service_HAR_Service.docx
+++ b/documents/testing/20140521-LGV_TestPlan_C9.1_Serverside_Mining_Service_HAR_Service.docx
@@ -499,9 +499,13 @@
               <w:spacing w:after="0"/>
               <w:contextualSpacing w:val="0"/>
               <w:jc w:val="left"/>
-            </w:pPr>
-            <w:r>
-              <w:rPr>
+              <w:rPr>
+                <w:color w:val="auto"/>
+              </w:rPr>
+            </w:pPr>
+            <w:r>
+              <w:rPr>
+                <w:color w:val="auto"/>
                 <w:sz w:val="20"/>
               </w:rPr>
               <w:t>Versions</w:t>
@@ -522,13 +526,16 @@
               <w:spacing w:after="0"/>
               <w:contextualSpacing w:val="0"/>
               <w:jc w:val="left"/>
-            </w:pPr>
-            <w:r>
-              <w:rPr>
-                <w:color w:val="FF0000"/>
-                <w:sz w:val="20"/>
-              </w:rPr>
-              <w:t>[List relevant Components/Service/System version numbers]</w:t>
+              <w:rPr>
+                <w:color w:val="auto"/>
+              </w:rPr>
+            </w:pPr>
+            <w:r>
+              <w:rPr>
+                <w:color w:val="auto"/>
+                <w:sz w:val="20"/>
+              </w:rPr>
+              <w:t>Release 1. June 2014</w:t>
             </w:r>
           </w:p>
         </w:tc>
@@ -754,9 +761,13 @@
               <w:spacing w:after="0"/>
               <w:contextualSpacing w:val="0"/>
               <w:jc w:val="left"/>
-            </w:pPr>
-            <w:r>
-              <w:rPr>
+              <w:rPr>
+                <w:color w:val="auto"/>
+              </w:rPr>
+            </w:pPr>
+            <w:r>
+              <w:rPr>
+                <w:color w:val="auto"/>
                 <w:sz w:val="20"/>
               </w:rPr>
               <w:t>Actual test start date</w:t>
@@ -771,24 +782,27 @@
             <w:pPr>
               <w:spacing w:after="0"/>
               <w:contextualSpacing w:val="0"/>
-            </w:pPr>
-            <w:r>
-              <w:rPr>
-                <w:color w:val="FF0000"/>
+              <w:rPr>
+                <w:color w:val="auto"/>
+              </w:rPr>
+            </w:pPr>
+            <w:r>
+              <w:rPr>
+                <w:color w:val="auto"/>
                 <w:sz w:val="20"/>
               </w:rPr>
               <w:t>23.</w:t>
             </w:r>
             <w:r>
               <w:rPr>
-                <w:color w:val="FF0000"/>
+                <w:color w:val="auto"/>
                 <w:sz w:val="20"/>
               </w:rPr>
               <w:t>0</w:t>
             </w:r>
             <w:r>
               <w:rPr>
-                <w:color w:val="FF0000"/>
+                <w:color w:val="auto"/>
                 <w:sz w:val="20"/>
               </w:rPr>
               <w:t>6.2014</w:t>
@@ -806,9 +820,13 @@
               <w:spacing w:after="0"/>
               <w:contextualSpacing w:val="0"/>
               <w:jc w:val="left"/>
-            </w:pPr>
-            <w:r>
-              <w:rPr>
+              <w:rPr>
+                <w:color w:val="auto"/>
+              </w:rPr>
+            </w:pPr>
+            <w:r>
+              <w:rPr>
+                <w:color w:val="auto"/>
                 <w:sz w:val="20"/>
               </w:rPr>
               <w:t>Test completion date</w:t>
@@ -824,10 +842,13 @@
               <w:spacing w:after="0"/>
               <w:contextualSpacing w:val="0"/>
               <w:jc w:val="left"/>
-            </w:pPr>
-            <w:r>
-              <w:rPr>
-                <w:color w:val="FF0000"/>
+              <w:rPr>
+                <w:color w:val="auto"/>
+              </w:rPr>
+            </w:pPr>
+            <w:r>
+              <w:rPr>
+                <w:color w:val="auto"/>
                 <w:sz w:val="20"/>
               </w:rPr>
               <w:t>01.07.2014</w:t>
@@ -1030,9 +1051,13 @@
               <w:spacing w:after="0"/>
               <w:contextualSpacing w:val="0"/>
               <w:jc w:val="left"/>
-            </w:pPr>
-            <w:r>
-              <w:rPr>
+              <w:rPr>
+                <w:color w:val="auto"/>
+              </w:rPr>
+            </w:pPr>
+            <w:r>
+              <w:rPr>
+                <w:color w:val="auto"/>
                 <w:sz w:val="20"/>
               </w:rPr>
               <w:t>Test pc’s</w:t>
@@ -1048,10 +1073,13 @@
               <w:spacing w:after="0"/>
               <w:contextualSpacing w:val="0"/>
               <w:jc w:val="left"/>
-            </w:pPr>
-            <w:r>
-              <w:rPr>
-                <w:color w:val="FF0000"/>
+              <w:rPr>
+                <w:color w:val="auto"/>
+              </w:rPr>
+            </w:pPr>
+            <w:r>
+              <w:rPr>
+                <w:color w:val="auto"/>
                 <w:sz w:val="20"/>
               </w:rPr>
               <w:t xml:space="preserve">Sony </w:t>
@@ -1059,7 +1087,7 @@
             <w:proofErr w:type="spellStart"/>
             <w:r>
               <w:rPr>
-                <w:color w:val="FF0000"/>
+                <w:color w:val="auto"/>
                 <w:sz w:val="20"/>
               </w:rPr>
               <w:t>Vaio</w:t>
@@ -1067,7 +1095,7 @@
             <w:proofErr w:type="spellEnd"/>
             <w:r>
               <w:rPr>
-                <w:color w:val="FF0000"/>
+                <w:color w:val="auto"/>
                 <w:sz w:val="20"/>
               </w:rPr>
               <w:t xml:space="preserve"> SVS1513C5E</w:t>
@@ -1083,12 +1111,13 @@
               <w:ind w:hanging="359"/>
               <w:jc w:val="left"/>
               <w:rPr>
-                <w:sz w:val="20"/>
-              </w:rPr>
-            </w:pPr>
-            <w:r>
-              <w:rPr>
-                <w:color w:val="FF0000"/>
+                <w:color w:val="auto"/>
+                <w:sz w:val="20"/>
+              </w:rPr>
+            </w:pPr>
+            <w:r>
+              <w:rPr>
+                <w:color w:val="auto"/>
                 <w:sz w:val="20"/>
               </w:rPr>
               <w:t>Mozilla Firefox 30.0</w:t>
@@ -1104,12 +1133,13 @@
               <w:ind w:hanging="359"/>
               <w:jc w:val="left"/>
               <w:rPr>
-                <w:sz w:val="20"/>
-              </w:rPr>
-            </w:pPr>
-            <w:r>
-              <w:rPr>
-                <w:color w:val="FF0000"/>
+                <w:color w:val="auto"/>
+                <w:sz w:val="20"/>
+              </w:rPr>
+            </w:pPr>
+            <w:r>
+              <w:rPr>
+                <w:color w:val="auto"/>
                 <w:sz w:val="20"/>
               </w:rPr>
               <w:t>Windows 8.1 Pro</w:t>
@@ -1906,8 +1936,6 @@
             </w:pPr>
           </w:p>
         </w:tc>
-        <w:bookmarkStart w:id="4" w:name="_GoBack"/>
-        <w:bookmarkEnd w:id="4"/>
       </w:tr>
       <w:tr>
         <w:trPr>
@@ -3207,6 +3235,7 @@
           <w:sz w:val="32"/>
         </w:rPr>
       </w:pPr>
+      <w:bookmarkStart w:id="4" w:name="_GoBack"/>
       <w:r>
         <w:rPr>
           <w:b/>
@@ -3215,6 +3244,7 @@
         <w:br w:type="page"/>
       </w:r>
     </w:p>
+    <w:bookmarkEnd w:id="4"/>
     <w:p>
       <w:pPr>
         <w:spacing w:after="0"/>

--- a/documents/testing/20140521-LGV_TestPlan_C9.1_Serverside_Mining_Service_HAR_Service.docx
+++ b/documents/testing/20140521-LGV_TestPlan_C9.1_Serverside_Mining_Service_HAR_Service.docx
@@ -1920,6 +1920,9 @@
               <w:contextualSpacing w:val="0"/>
               <w:jc w:val="left"/>
             </w:pPr>
+            <w:r>
+              <w:t>OK</w:t>
+            </w:r>
           </w:p>
         </w:tc>
         <w:tc>
@@ -2051,6 +2054,9 @@
               <w:contextualSpacing w:val="0"/>
               <w:jc w:val="left"/>
             </w:pPr>
+            <w:r>
+              <w:t>NOK</w:t>
+            </w:r>
           </w:p>
         </w:tc>
         <w:tc>
@@ -2177,6 +2183,9 @@
               <w:contextualSpacing w:val="0"/>
               <w:jc w:val="left"/>
             </w:pPr>
+            <w:r>
+              <w:t>OK</w:t>
+            </w:r>
           </w:p>
         </w:tc>
         <w:tc>
@@ -2323,6 +2332,9 @@
               <w:contextualSpacing w:val="0"/>
               <w:jc w:val="left"/>
             </w:pPr>
+            <w:r>
+              <w:t>OK</w:t>
+            </w:r>
           </w:p>
         </w:tc>
         <w:tc>
@@ -2451,6 +2463,11 @@
               <w:contextualSpacing w:val="0"/>
               <w:jc w:val="left"/>
             </w:pPr>
+            <w:r>
+              <w:t>OK</w:t>
+            </w:r>
+            <w:bookmarkStart w:id="4" w:name="_GoBack"/>
+            <w:bookmarkEnd w:id="4"/>
           </w:p>
         </w:tc>
         <w:tc>
@@ -2866,23 +2883,14 @@
                 <w:color w:val="FF0000"/>
                 <w:sz w:val="20"/>
               </w:rPr>
-              <w:t xml:space="preserve">Perform better </w:t>
-            </w:r>
-            <w:proofErr w:type="spellStart"/>
+              <w:t xml:space="preserve">Perform </w:t>
+            </w:r>
             <w:r>
               <w:rPr>
                 <w:color w:val="FF0000"/>
                 <w:sz w:val="20"/>
               </w:rPr>
-              <w:t>wellformedness</w:t>
-            </w:r>
-            <w:proofErr w:type="spellEnd"/>
-            <w:r>
-              <w:rPr>
-                <w:color w:val="FF0000"/>
-                <w:sz w:val="20"/>
-              </w:rPr>
-              <w:t xml:space="preserve"> checks on the syntax.</w:t>
+              <w:t>checks on the syntax before processing the samples</w:t>
             </w:r>
           </w:p>
         </w:tc>
@@ -3235,7 +3243,6 @@
           <w:sz w:val="32"/>
         </w:rPr>
       </w:pPr>
-      <w:bookmarkStart w:id="4" w:name="_GoBack"/>
       <w:r>
         <w:rPr>
           <w:b/>
@@ -3244,7 +3251,6 @@
         <w:br w:type="page"/>
       </w:r>
     </w:p>
-    <w:bookmarkEnd w:id="4"/>
     <w:p>
       <w:pPr>
         <w:spacing w:after="0"/>

--- a/documents/testing/20140521-LGV_TestPlan_C9.1_Serverside_Mining_Service_HAR_Service.docx
+++ b/documents/testing/20140521-LGV_TestPlan_C9.1_Serverside_Mining_Service_HAR_Service.docx
@@ -111,23 +111,13 @@
       <w:pPr>
         <w:jc w:val="center"/>
       </w:pPr>
-      <w:proofErr w:type="spellStart"/>
       <w:r>
         <w:rPr>
           <w:b/>
           <w:color w:val="0070C0"/>
           <w:sz w:val="56"/>
         </w:rPr>
-        <w:t>Serverside</w:t>
-      </w:r>
-      <w:proofErr w:type="spellEnd"/>
-      <w:r>
-        <w:rPr>
-          <w:b/>
-          <w:color w:val="0070C0"/>
-          <w:sz w:val="56"/>
-        </w:rPr>
-        <w:t xml:space="preserve"> Mining Service (C9)</w:t>
+        <w:t>Serverside Mining Service (C9)</w:t>
       </w:r>
     </w:p>
     <w:p>
@@ -274,13 +264,8 @@
       <w:pPr>
         <w:jc w:val="center"/>
       </w:pPr>
-      <w:proofErr w:type="gramStart"/>
       <w:r>
-        <w:t>co-funded</w:t>
-      </w:r>
-      <w:proofErr w:type="gramEnd"/>
-      <w:r>
-        <w:t xml:space="preserve"> by the European Union</w:t>
+        <w:t>co-funded by the European Union</w:t>
       </w:r>
     </w:p>
     <w:p/>
@@ -929,17 +914,17 @@
                 <w:color w:val="0070C0"/>
                 <w:sz w:val="20"/>
               </w:rPr>
-              <w:t xml:space="preserve">Lukas </w:t>
-            </w:r>
-            <w:proofErr w:type="spellStart"/>
+              <w:t>Lukas Härtel</w:t>
+            </w:r>
             <w:r>
               <w:rPr>
                 <w:color w:val="0070C0"/>
                 <w:sz w:val="20"/>
               </w:rPr>
-              <w:t>Härtel</w:t>
-            </w:r>
-            <w:proofErr w:type="spellEnd"/>
+              <w:t>, Heinrich Hartmann</w:t>
+            </w:r>
+            <w:bookmarkStart w:id="2" w:name="_GoBack"/>
+            <w:bookmarkEnd w:id="2"/>
           </w:p>
         </w:tc>
       </w:tr>
@@ -1082,23 +1067,7 @@
                 <w:color w:val="auto"/>
                 <w:sz w:val="20"/>
               </w:rPr>
-              <w:t xml:space="preserve">Sony </w:t>
-            </w:r>
-            <w:proofErr w:type="spellStart"/>
-            <w:r>
-              <w:rPr>
-                <w:color w:val="auto"/>
-                <w:sz w:val="20"/>
-              </w:rPr>
-              <w:t>Vaio</w:t>
-            </w:r>
-            <w:proofErr w:type="spellEnd"/>
-            <w:r>
-              <w:rPr>
-                <w:color w:val="auto"/>
-                <w:sz w:val="20"/>
-              </w:rPr>
-              <w:t xml:space="preserve"> SVS1513C5E</w:t>
+              <w:t>Sony Vaio SVS1513C5E</w:t>
             </w:r>
           </w:p>
           <w:p>
@@ -1295,23 +1264,7 @@
                 <w:color w:val="0070C0"/>
                 <w:sz w:val="20"/>
               </w:rPr>
-              <w:t xml:space="preserve">Deliverable </w:t>
-            </w:r>
-            <w:proofErr w:type="gramStart"/>
-            <w:r>
-              <w:rPr>
-                <w:color w:val="0070C0"/>
-                <w:sz w:val="20"/>
-              </w:rPr>
-              <w:t>D1.2  contains</w:t>
-            </w:r>
-            <w:proofErr w:type="gramEnd"/>
-            <w:r>
-              <w:rPr>
-                <w:color w:val="0070C0"/>
-                <w:sz w:val="20"/>
-              </w:rPr>
-              <w:t xml:space="preserve"> technical documentation of the Sensor Mining Component. </w:t>
+              <w:t xml:space="preserve">Deliverable D1.2  contains technical documentation of the Sensor Mining Component. </w:t>
             </w:r>
           </w:p>
         </w:tc>
@@ -1326,8 +1279,8 @@
       <w:pPr>
         <w:pStyle w:val="berschrift1"/>
       </w:pPr>
-      <w:bookmarkStart w:id="2" w:name="h.1fob9te" w:colFirst="0" w:colLast="0"/>
-      <w:bookmarkEnd w:id="2"/>
+      <w:bookmarkStart w:id="3" w:name="h.1fob9te" w:colFirst="0" w:colLast="0"/>
+      <w:bookmarkEnd w:id="3"/>
       <w:r>
         <w:lastRenderedPageBreak/>
         <w:t>3.</w:t>
@@ -1391,15 +1344,7 @@
     </w:p>
     <w:p>
       <w:r>
-        <w:t xml:space="preserve">General guidelines for describing </w:t>
-      </w:r>
-      <w:proofErr w:type="gramStart"/>
-      <w:r>
-        <w:t>scenario’s</w:t>
-      </w:r>
-      <w:proofErr w:type="gramEnd"/>
-      <w:r>
-        <w:t>:</w:t>
+        <w:t>General guidelines for describing scenario’s:</w:t>
       </w:r>
     </w:p>
     <w:p>
@@ -1466,15 +1411,7 @@
         <w:jc w:val="left"/>
       </w:pPr>
       <w:r>
-        <w:t xml:space="preserve">Keep in mind input data for test cases is very important part in </w:t>
-      </w:r>
-      <w:proofErr w:type="gramStart"/>
-      <w:r>
-        <w:t>testing,</w:t>
-      </w:r>
-      <w:proofErr w:type="gramEnd"/>
-      <w:r>
-        <w:t xml:space="preserve"> your test cases should validate range of input data. Also check how system behaves in the normal &amp; abnormal conditions, e.g. purposely provide invalid input.</w:t>
+        <w:t>Keep in mind input data for test cases is very important part in testing, your test cases should validate range of input data. Also check how system behaves in the normal &amp; abnormal conditions, e.g. purposely provide invalid input.</w:t>
       </w:r>
     </w:p>
     <w:p>
@@ -1487,15 +1424,7 @@
         <w:contextualSpacing/>
       </w:pPr>
       <w:r>
-        <w:t>Make sure test scenarios are added that cover all test types (Functional / User Acceptance / Security / Interoperability)</w:t>
-      </w:r>
-      <w:proofErr w:type="gramStart"/>
-      <w:r>
-        <w:t>,</w:t>
-      </w:r>
-      <w:proofErr w:type="gramEnd"/>
-      <w:r>
-        <w:t xml:space="preserve"> however it is not required to make separate sections for each test type.</w:t>
+        <w:t>Make sure test scenarios are added that cover all test types (Functional / User Acceptance / Security / Interoperability), however it is not required to make separate sections for each test type.</w:t>
       </w:r>
     </w:p>
     <w:p>
@@ -1508,15 +1437,7 @@
         <w:contextualSpacing/>
       </w:pPr>
       <w:r>
-        <w:t xml:space="preserve">Make sure the test </w:t>
-      </w:r>
-      <w:proofErr w:type="gramStart"/>
-      <w:r>
-        <w:t>scenarios covers</w:t>
-      </w:r>
-      <w:proofErr w:type="gramEnd"/>
-      <w:r>
-        <w:t xml:space="preserve"> all the required functionality. Assume that all functionality that is not covered by the test scenarios does not work.</w:t>
+        <w:t>Make sure the test scenarios covers all the required functionality. Assume that all functionality that is not covered by the test scenarios does not work.</w:t>
       </w:r>
     </w:p>
     <w:p>
@@ -1637,16 +1558,8 @@
               <w:rPr>
                 <w:sz w:val="20"/>
               </w:rPr>
-              <w:t xml:space="preserve">Expected </w:t>
-            </w:r>
-            <w:proofErr w:type="spellStart"/>
-            <w:r>
-              <w:rPr>
-                <w:sz w:val="20"/>
-              </w:rPr>
-              <w:t>behaviour</w:t>
-            </w:r>
-            <w:proofErr w:type="spellEnd"/>
+              <w:t>Expected behaviour</w:t>
+            </w:r>
           </w:p>
         </w:tc>
         <w:tc>
@@ -1759,23 +1672,7 @@
                 <w:color w:val="0070C0"/>
                 <w:sz w:val="20"/>
               </w:rPr>
-              <w:t xml:space="preserve">The service should be able to receive uploaded sensor data and return the </w:t>
-            </w:r>
-            <w:proofErr w:type="gramStart"/>
-            <w:r>
-              <w:rPr>
-                <w:color w:val="0070C0"/>
-                <w:sz w:val="20"/>
-              </w:rPr>
-              <w:t>correct  human</w:t>
-            </w:r>
-            <w:proofErr w:type="gramEnd"/>
-            <w:r>
-              <w:rPr>
-                <w:color w:val="0070C0"/>
-                <w:sz w:val="20"/>
-              </w:rPr>
-              <w:t xml:space="preserve"> activity.</w:t>
+              <w:t>The service should be able to receive uploaded sensor data and return the correct  human activity.</w:t>
             </w:r>
           </w:p>
         </w:tc>
@@ -1793,8 +1690,8 @@
               <w:contextualSpacing w:val="0"/>
               <w:jc w:val="left"/>
             </w:pPr>
-            <w:bookmarkStart w:id="3" w:name="h.3znysh7" w:colFirst="0" w:colLast="0"/>
-            <w:bookmarkEnd w:id="3"/>
+            <w:bookmarkStart w:id="4" w:name="h.3znysh7" w:colFirst="0" w:colLast="0"/>
+            <w:bookmarkEnd w:id="4"/>
             <w:r>
               <w:rPr>
                 <w:color w:val="0070C0"/>
@@ -1841,47 +1738,7 @@
                 <w:sz w:val="18"/>
                 <w:shd w:val="clear" w:color="auto" w:fill="F8F8F8"/>
               </w:rPr>
-              <w:t>curl -</w:t>
-            </w:r>
-            <w:proofErr w:type="spellStart"/>
-            <w:r>
-              <w:rPr>
-                <w:rFonts w:ascii="Consolas" w:eastAsia="Consolas" w:hAnsi="Consolas" w:cs="Consolas"/>
-                <w:color w:val="333333"/>
-                <w:sz w:val="18"/>
-                <w:shd w:val="clear" w:color="auto" w:fill="F8F8F8"/>
-              </w:rPr>
-              <w:t>i</w:t>
-            </w:r>
-            <w:proofErr w:type="spellEnd"/>
-            <w:r>
-              <w:rPr>
-                <w:rFonts w:ascii="Consolas" w:eastAsia="Consolas" w:hAnsi="Consolas" w:cs="Consolas"/>
-                <w:color w:val="333333"/>
-                <w:sz w:val="18"/>
-                <w:shd w:val="clear" w:color="auto" w:fill="F8F8F8"/>
-              </w:rPr>
-              <w:t xml:space="preserve"> --form "</w:t>
-            </w:r>
-            <w:proofErr w:type="spellStart"/>
-            <w:r>
-              <w:rPr>
-                <w:rFonts w:ascii="Consolas" w:eastAsia="Consolas" w:hAnsi="Consolas" w:cs="Consolas"/>
-                <w:color w:val="333333"/>
-                <w:sz w:val="18"/>
-                <w:shd w:val="clear" w:color="auto" w:fill="F8F8F8"/>
-              </w:rPr>
-              <w:t>upfile</w:t>
-            </w:r>
-            <w:proofErr w:type="spellEnd"/>
-            <w:r>
-              <w:rPr>
-                <w:rFonts w:ascii="Consolas" w:eastAsia="Consolas" w:hAnsi="Consolas" w:cs="Consolas"/>
-                <w:color w:val="333333"/>
-                <w:sz w:val="18"/>
-                <w:shd w:val="clear" w:color="auto" w:fill="F8F8F8"/>
-              </w:rPr>
-              <w:t xml:space="preserve">=@test.csv" http://liveandgov.uni-koblenz.de/HAR/api </w:t>
+              <w:t xml:space="preserve">curl -i --form "upfile=@test.csv" http://liveandgov.uni-koblenz.de/HAR/api </w:t>
             </w:r>
           </w:p>
         </w:tc>
@@ -2242,13 +2099,8 @@
               <w:jc w:val="left"/>
             </w:pPr>
             <w:r>
-              <w:t xml:space="preserve">Service Center Integration: </w:t>
-            </w:r>
-            <w:proofErr w:type="spellStart"/>
-            <w:r>
-              <w:t>Healthchecks</w:t>
-            </w:r>
-            <w:proofErr w:type="spellEnd"/>
+              <w:t>Service Center Integration: Healthchecks</w:t>
+            </w:r>
           </w:p>
         </w:tc>
         <w:tc>
@@ -2266,38 +2118,14 @@
               <w:jc w:val="left"/>
             </w:pPr>
             <w:r>
-              <w:t xml:space="preserve">The component shall sent health-check signals in regular </w:t>
-            </w:r>
-            <w:proofErr w:type="spellStart"/>
-            <w:r>
-              <w:t>intevals</w:t>
-            </w:r>
-            <w:proofErr w:type="spellEnd"/>
-            <w:r>
-              <w:t xml:space="preserve"> to the </w:t>
-            </w:r>
-            <w:proofErr w:type="spellStart"/>
-            <w:r>
-              <w:t>Live+Gov</w:t>
-            </w:r>
-            <w:proofErr w:type="spellEnd"/>
-            <w:r>
-              <w:t xml:space="preserve"> Service Center. </w:t>
+              <w:t xml:space="preserve">The component shall sent health-check signals in regular intevals to the Live+Gov Service Center. </w:t>
             </w:r>
             <w:r>
               <w:br/>
               <w:t xml:space="preserve">The Service Center Web Application shall </w:t>
             </w:r>
             <w:r>
-              <w:t>show “</w:t>
-            </w:r>
-            <w:proofErr w:type="spellStart"/>
-            <w:r>
-              <w:t>Staus</w:t>
-            </w:r>
-            <w:proofErr w:type="spellEnd"/>
-            <w:r>
-              <w:t>: OK” for the HAR service.</w:t>
+              <w:t>show “Staus: OK” for the HAR service.</w:t>
             </w:r>
           </w:p>
         </w:tc>
@@ -2410,15 +2238,7 @@
               <w:jc w:val="left"/>
             </w:pPr>
             <w:r>
-              <w:t xml:space="preserve">The component shall upload log files in regular intervals to the </w:t>
-            </w:r>
-            <w:proofErr w:type="spellStart"/>
-            <w:r>
-              <w:t>Live+Gov</w:t>
-            </w:r>
-            <w:proofErr w:type="spellEnd"/>
-            <w:r>
-              <w:t xml:space="preserve"> service center. </w:t>
+              <w:t xml:space="preserve">The component shall upload log files in regular intervals to the Live+Gov service center. </w:t>
             </w:r>
           </w:p>
           <w:p>
@@ -2464,10 +2284,8 @@
               <w:jc w:val="left"/>
             </w:pPr>
             <w:r>
-              <w:t>OK</w:t>
-            </w:r>
-            <w:bookmarkStart w:id="4" w:name="_GoBack"/>
-            <w:bookmarkEnd w:id="4"/>
+              <w:t>NOK</w:t>
+            </w:r>
           </w:p>
         </w:tc>
         <w:tc>
@@ -2523,17 +2341,8 @@
           <w:sz w:val="32"/>
         </w:rPr>
         <w:tab/>
-        <w:t xml:space="preserve">Issues </w:t>
+        <w:t>Issues raised</w:t>
       </w:r>
-      <w:proofErr w:type="gramStart"/>
-      <w:r>
-        <w:rPr>
-          <w:b/>
-          <w:sz w:val="32"/>
-        </w:rPr>
-        <w:t>raised</w:t>
-      </w:r>
-      <w:proofErr w:type="gramEnd"/>
     </w:p>
     <w:tbl>
       <w:tblPr>
@@ -2993,14 +2802,7 @@
                 <w:color w:val="FF0000"/>
                 <w:sz w:val="20"/>
               </w:rPr>
-              <w:t>4</w:t>
-            </w:r>
-            <w:r>
-              <w:rPr>
-                <w:color w:val="FF0000"/>
-                <w:sz w:val="20"/>
-              </w:rPr>
-              <w:t>, 5</w:t>
+              <w:t>4, 5</w:t>
             </w:r>
           </w:p>
         </w:tc>
@@ -3221,6 +3023,299 @@
             </w:pPr>
             <w:r>
               <w:t>Register the component inside the service center.</w:t>
+            </w:r>
+          </w:p>
+        </w:tc>
+      </w:tr>
+      <w:tr>
+        <w:tc>
+          <w:tcPr>
+            <w:tcW w:w="2359" w:type="dxa"/>
+          </w:tcPr>
+          <w:p>
+            <w:pPr>
+              <w:contextualSpacing w:val="0"/>
+            </w:pPr>
+            <w:r>
+              <w:rPr>
+                <w:color w:val="FF0000"/>
+              </w:rPr>
+              <w:t>Issue No.</w:t>
+            </w:r>
+          </w:p>
+        </w:tc>
+        <w:tc>
+          <w:tcPr>
+            <w:tcW w:w="6703" w:type="dxa"/>
+          </w:tcPr>
+          <w:p>
+            <w:pPr>
+              <w:tabs>
+                <w:tab w:val="left" w:pos="1304"/>
+              </w:tabs>
+              <w:contextualSpacing w:val="0"/>
+              <w:jc w:val="left"/>
+            </w:pPr>
+            <w:r>
+              <w:rPr>
+                <w:color w:val="FF0000"/>
+              </w:rPr>
+              <w:t>4</w:t>
+            </w:r>
+          </w:p>
+        </w:tc>
+      </w:tr>
+      <w:tr>
+        <w:tc>
+          <w:tcPr>
+            <w:tcW w:w="2359" w:type="dxa"/>
+          </w:tcPr>
+          <w:p>
+            <w:pPr>
+              <w:spacing w:after="0"/>
+              <w:contextualSpacing w:val="0"/>
+              <w:jc w:val="left"/>
+            </w:pPr>
+            <w:r>
+              <w:rPr>
+                <w:color w:val="FF0000"/>
+                <w:sz w:val="20"/>
+              </w:rPr>
+              <w:t>Scenario ID</w:t>
+            </w:r>
+          </w:p>
+        </w:tc>
+        <w:tc>
+          <w:tcPr>
+            <w:tcW w:w="6703" w:type="dxa"/>
+          </w:tcPr>
+          <w:p>
+            <w:pPr>
+              <w:spacing w:after="0"/>
+              <w:contextualSpacing w:val="0"/>
+              <w:jc w:val="left"/>
+            </w:pPr>
+            <w:r>
+              <w:rPr>
+                <w:color w:val="FF0000"/>
+                <w:sz w:val="20"/>
+              </w:rPr>
+              <w:t>5</w:t>
+            </w:r>
+          </w:p>
+        </w:tc>
+      </w:tr>
+      <w:tr>
+        <w:tc>
+          <w:tcPr>
+            <w:tcW w:w="2359" w:type="dxa"/>
+          </w:tcPr>
+          <w:p>
+            <w:pPr>
+              <w:spacing w:after="0"/>
+              <w:contextualSpacing w:val="0"/>
+              <w:jc w:val="left"/>
+            </w:pPr>
+            <w:r>
+              <w:rPr>
+                <w:color w:val="FF0000"/>
+                <w:sz w:val="20"/>
+              </w:rPr>
+              <w:t>Severity</w:t>
+            </w:r>
+          </w:p>
+        </w:tc>
+        <w:tc>
+          <w:tcPr>
+            <w:tcW w:w="6703" w:type="dxa"/>
+          </w:tcPr>
+          <w:p>
+            <w:pPr>
+              <w:spacing w:after="0"/>
+              <w:contextualSpacing w:val="0"/>
+              <w:jc w:val="left"/>
+            </w:pPr>
+            <w:r>
+              <w:t>Medium</w:t>
+            </w:r>
+          </w:p>
+        </w:tc>
+      </w:tr>
+      <w:tr>
+        <w:tc>
+          <w:tcPr>
+            <w:tcW w:w="2359" w:type="dxa"/>
+          </w:tcPr>
+          <w:p>
+            <w:pPr>
+              <w:spacing w:after="0"/>
+              <w:contextualSpacing w:val="0"/>
+              <w:jc w:val="left"/>
+            </w:pPr>
+            <w:r>
+              <w:rPr>
+                <w:color w:val="FF0000"/>
+                <w:sz w:val="20"/>
+              </w:rPr>
+              <w:t>Type</w:t>
+            </w:r>
+          </w:p>
+        </w:tc>
+        <w:tc>
+          <w:tcPr>
+            <w:tcW w:w="6703" w:type="dxa"/>
+          </w:tcPr>
+          <w:p>
+            <w:pPr>
+              <w:spacing w:after="0"/>
+              <w:contextualSpacing w:val="0"/>
+              <w:jc w:val="left"/>
+            </w:pPr>
+            <w:r>
+              <w:t>Bug</w:t>
+            </w:r>
+          </w:p>
+        </w:tc>
+      </w:tr>
+      <w:tr>
+        <w:tc>
+          <w:tcPr>
+            <w:tcW w:w="2359" w:type="dxa"/>
+          </w:tcPr>
+          <w:p>
+            <w:pPr>
+              <w:spacing w:after="0"/>
+              <w:contextualSpacing w:val="0"/>
+              <w:jc w:val="left"/>
+            </w:pPr>
+            <w:r>
+              <w:rPr>
+                <w:color w:val="FF0000"/>
+                <w:sz w:val="20"/>
+              </w:rPr>
+              <w:t>Summary</w:t>
+            </w:r>
+          </w:p>
+        </w:tc>
+        <w:tc>
+          <w:tcPr>
+            <w:tcW w:w="6703" w:type="dxa"/>
+          </w:tcPr>
+          <w:p>
+            <w:pPr>
+              <w:spacing w:after="0"/>
+              <w:contextualSpacing w:val="0"/>
+              <w:jc w:val="left"/>
+            </w:pPr>
+            <w:r>
+              <w:t>Log File writing does not work</w:t>
+            </w:r>
+          </w:p>
+        </w:tc>
+      </w:tr>
+      <w:tr>
+        <w:tc>
+          <w:tcPr>
+            <w:tcW w:w="2359" w:type="dxa"/>
+          </w:tcPr>
+          <w:p>
+            <w:pPr>
+              <w:spacing w:after="0"/>
+              <w:contextualSpacing w:val="0"/>
+              <w:jc w:val="left"/>
+            </w:pPr>
+            <w:r>
+              <w:rPr>
+                <w:color w:val="FF0000"/>
+                <w:sz w:val="20"/>
+              </w:rPr>
+              <w:t>Description</w:t>
+            </w:r>
+          </w:p>
+        </w:tc>
+        <w:tc>
+          <w:tcPr>
+            <w:tcW w:w="6703" w:type="dxa"/>
+          </w:tcPr>
+          <w:p>
+            <w:pPr>
+              <w:spacing w:after="0"/>
+              <w:contextualSpacing w:val="0"/>
+              <w:jc w:val="left"/>
+            </w:pPr>
+            <w:r>
+              <w:t>Log files are not created on the file system.</w:t>
+            </w:r>
+          </w:p>
+        </w:tc>
+      </w:tr>
+      <w:tr>
+        <w:tc>
+          <w:tcPr>
+            <w:tcW w:w="2359" w:type="dxa"/>
+          </w:tcPr>
+          <w:p>
+            <w:pPr>
+              <w:spacing w:after="0"/>
+              <w:contextualSpacing w:val="0"/>
+              <w:jc w:val="left"/>
+            </w:pPr>
+            <w:r>
+              <w:rPr>
+                <w:color w:val="FF0000"/>
+                <w:sz w:val="20"/>
+              </w:rPr>
+              <w:t>Workaround</w:t>
+            </w:r>
+          </w:p>
+        </w:tc>
+        <w:tc>
+          <w:tcPr>
+            <w:tcW w:w="6703" w:type="dxa"/>
+          </w:tcPr>
+          <w:p>
+            <w:pPr>
+              <w:spacing w:after="0"/>
+              <w:contextualSpacing w:val="0"/>
+              <w:jc w:val="left"/>
+            </w:pPr>
+            <w:r>
+              <w:t>-</w:t>
+            </w:r>
+          </w:p>
+        </w:tc>
+      </w:tr>
+      <w:tr>
+        <w:tc>
+          <w:tcPr>
+            <w:tcW w:w="2359" w:type="dxa"/>
+          </w:tcPr>
+          <w:p>
+            <w:pPr>
+              <w:spacing w:after="0"/>
+              <w:contextualSpacing w:val="0"/>
+              <w:jc w:val="left"/>
+            </w:pPr>
+            <w:r>
+              <w:rPr>
+                <w:color w:val="FF0000"/>
+                <w:sz w:val="20"/>
+              </w:rPr>
+              <w:t>Recommendations</w:t>
+            </w:r>
+          </w:p>
+        </w:tc>
+        <w:tc>
+          <w:tcPr>
+            <w:tcW w:w="6703" w:type="dxa"/>
+          </w:tcPr>
+          <w:p>
+            <w:pPr>
+              <w:spacing w:after="0"/>
+              <w:jc w:val="left"/>
+            </w:pPr>
+            <w:r>
+              <w:t>Fix bug.</w:t>
             </w:r>
           </w:p>
         </w:tc>
@@ -3693,7 +3788,7 @@
       <w:rPr>
         <w:noProof/>
       </w:rPr>
-      <w:t>5</w:t>
+      <w:t>2</w:t>
     </w:r>
     <w:r>
       <w:fldChar w:fldCharType="end"/>
@@ -4940,6 +5035,17 @@
       <w:szCs w:val="16"/>
     </w:rPr>
   </w:style>
+  <w:style w:type="paragraph" w:styleId="Listenabsatz">
+    <w:name w:val="List Paragraph"/>
+    <w:basedOn w:val="Standard"/>
+    <w:uiPriority w:val="34"/>
+    <w:qFormat/>
+    <w:rsid w:val="0007644E"/>
+    <w:pPr>
+      <w:ind w:left="720"/>
+      <w:contextualSpacing/>
+    </w:pPr>
+  </w:style>
 </w:styles>
 </file>
 
@@ -5685,6 +5791,17 @@
       <w:szCs w:val="16"/>
     </w:rPr>
   </w:style>
+  <w:style w:type="paragraph" w:styleId="Listenabsatz">
+    <w:name w:val="List Paragraph"/>
+    <w:basedOn w:val="Standard"/>
+    <w:uiPriority w:val="34"/>
+    <w:qFormat/>
+    <w:rsid w:val="0007644E"/>
+    <w:pPr>
+      <w:ind w:left="720"/>
+      <w:contextualSpacing/>
+    </w:pPr>
+  </w:style>
 </w:styles>
 </file>
 
